--- a/Projekt.docx
+++ b/Projekt.docx
@@ -10,6 +10,7 @@
           <w:docPartUnique/>
         </w:docPartObj>
       </w:sdtPr>
+      <w:sdtEndPr/>
       <w:sdtContent>
         <w:p/>
         <w:p>
@@ -116,6 +117,7 @@
                                     <w:dataBinding w:prefixMappings="xmlns:ns0='http://purl.org/dc/elements/1.1/' xmlns:ns1='http://schemas.openxmlformats.org/package/2006/metadata/core-properties' " w:xpath="/ns1:coreProperties[1]/ns0:title[1]" w:storeItemID="{6C3C8BC8-F283-45AE-878A-BAB7291924A1}"/>
                                     <w:text/>
                                   </w:sdtPr>
+                                  <w:sdtEndPr/>
                                   <w:sdtContent>
                                     <w:r>
                                       <w:rPr>
@@ -142,6 +144,7 @@
                                   <w:dataBinding w:prefixMappings="xmlns:ns0='http://purl.org/dc/elements/1.1/' xmlns:ns1='http://schemas.openxmlformats.org/package/2006/metadata/core-properties' " w:xpath="/ns1:coreProperties[1]/ns0:subject[1]" w:storeItemID="{6C3C8BC8-F283-45AE-878A-BAB7291924A1}"/>
                                   <w:text/>
                                 </w:sdtPr>
+                                <w:sdtEndPr/>
                                 <w:sdtContent>
                                   <w:p>
                                     <w:pPr>
@@ -460,10 +463,7 @@
         <w:ind w:left="1416"/>
       </w:pPr>
       <w:r>
-        <w:t>- Kod BCH (</w:t>
-      </w:r>
-      <w:r>
-        <w:t>Bose–</w:t>
+        <w:t>- Kod BCH (Bose–</w:t>
       </w:r>
       <w:proofErr w:type="spellStart"/>
       <w:r>
@@ -488,10 +488,7 @@
         <w:ind w:left="1416"/>
       </w:pPr>
       <w:r>
-        <w:t xml:space="preserve">- Kod </w:t>
-      </w:r>
-      <w:r>
-        <w:t>Reeda-Solomona</w:t>
+        <w:t>- Kod Reeda-Solomona</w:t>
       </w:r>
     </w:p>
     <w:p>
@@ -531,7 +528,18 @@
       </w:r>
       <w:proofErr w:type="spellEnd"/>
       <w:r>
-        <w:t xml:space="preserve">) będzie można wybrać czy dane nadawane mają być wczytane z pliku, czy zostaną one wygenerowane losowo na podstawie wpisanej długości ciągu, oraz ich ilości. Po wczytaniu/wygenerowaniu danych będzie możliwość wyboru rodzaju kodowania sygnału, modelu transmisyjnego, oraz prawdopodobieństwo wystąpienia błędu (lub przejścia między stanami). </w:t>
+        <w:t>) będzie można wybrać czy dane nadawane mają być wczytane z pliku, czy zostaną one wygenerowane losowo na podstawie wpisanej długości ciągu, oraz ich ilości. Po wczytaniu/wygenerowaniu danych będzie możliwość wyboru rodzaju kodowania sygnału, modelu transmisyjnego,</w:t>
+      </w:r>
+      <w:r>
+        <w:t xml:space="preserve"> </w:t>
+      </w:r>
+      <w:r>
+        <w:t>prawdopodobieństwo wystąpienia błędu (lub przejścia między stanami)</w:t>
+      </w:r>
+      <w:bookmarkStart w:id="0" w:name="_GoBack"/>
+      <w:bookmarkEnd w:id="0"/>
+      <w:r>
+        <w:t xml:space="preserve">. </w:t>
       </w:r>
       <w:r>
         <w:t>Po przetworzeniu zostanie wygenerowany plik .</w:t>
@@ -628,8 +636,6 @@
       <w:r>
         <w:t xml:space="preserve"> </w:t>
       </w:r>
-      <w:bookmarkStart w:id="0" w:name="_GoBack"/>
-      <w:bookmarkEnd w:id="0"/>
     </w:p>
     <w:p>
       <w:pPr>
@@ -2800,7 +2806,7 @@
 </file>
 
 <file path=customXml/itemProps1.xml><?xml version="1.0" encoding="utf-8"?>
-<ds:datastoreItem xmlns:ds="http://schemas.openxmlformats.org/officeDocument/2006/customXml" ds:itemID="{B71050E8-4D28-4C5D-86EC-D7E04380FC55}">
+<ds:datastoreItem xmlns:ds="http://schemas.openxmlformats.org/officeDocument/2006/customXml" ds:itemID="{F7FD1562-4767-42E3-B514-52EAAD178B53}">
   <ds:schemaRefs>
     <ds:schemaRef ds:uri="http://schemas.openxmlformats.org/officeDocument/2006/bibliography"/>
   </ds:schemaRefs>
